--- a/www/chapters/IPT07850-comp.docx
+++ b/www/chapters/IPT07850-comp.docx
@@ -15,10 +15,10 @@
     <w:p>
       <w:pPr>
         <w:rPr>
-          <w:ins w:id="1" w:author="Comparison" w:date="2019-10-24T23:50:00Z"/>
+          <w:ins w:id="1" w:author="Comparison" w:date="2019-10-30T18:45:00Z"/>
         </w:rPr>
       </w:pPr>
-      <w:ins w:id="2" w:author="Comparison" w:date="2019-10-24T23:50:00Z">
+      <w:ins w:id="2" w:author="Comparison" w:date="2019-10-30T18:45:00Z">
         <w:r>
           <w:t>Penalties on errors relating to the rate changes</w:t>
         </w:r>
@@ -28,12 +28,12 @@
       <w:r>
         <w:t>The tax has been in operation for a number of years and we expect insurers to be familiar with its operation</w:t>
       </w:r>
-      <w:del w:id="3" w:author="Comparison" w:date="2019-10-24T23:50:00Z">
+      <w:del w:id="3" w:author="Comparison" w:date="2019-10-30T18:45:00Z">
         <w:r>
           <w:delText xml:space="preserve"> and to cope with rate changes. Therefore, penalties</w:delText>
         </w:r>
       </w:del>
-      <w:ins w:id="4" w:author="Comparison" w:date="2019-10-24T23:50:00Z">
+      <w:ins w:id="4" w:author="Comparison" w:date="2019-10-30T18:45:00Z">
         <w:r>
           <w:t>. Penalties</w:t>
         </w:r>
@@ -44,7 +44,7 @@
       <w:r>
         <w:t>interest</w:t>
       </w:r>
-      <w:del w:id="5" w:author="Comparison" w:date="2019-10-24T23:50:00Z">
+      <w:del w:id="5" w:author="Comparison" w:date="2019-10-30T18:45:00Z">
         <w:r>
           <w:delText xml:space="preserve"> may be </w:delText>
         </w:r>
@@ -55,7 +55,7 @@
       <w:r>
         <w:t xml:space="preserve"> as a result of errors made by insurers relating to changes in the rate of tax or to any extension of the higher rate</w:t>
       </w:r>
-      <w:ins w:id="6" w:author="Comparison" w:date="2019-10-24T23:50:00Z">
+      <w:ins w:id="6" w:author="Comparison" w:date="2019-10-30T18:45:00Z">
         <w:r>
           <w:t>, will be assessed on a case by case basis</w:t>
         </w:r>
@@ -11675,7 +11675,7 @@
     <w:hidden/>
     <w:uiPriority w:val="99"/>
     <w:semiHidden/>
-    <w:rsid w:val="00B22153"/>
+    <w:rsid w:val="0053269D"/>
     <w:pPr>
       <w:spacing w:after="0" w:line="240" w:lineRule="auto"/>
     </w:pPr>
@@ -11687,7 +11687,7 @@
     <w:uiPriority w:val="99"/>
     <w:semiHidden/>
     <w:unhideWhenUsed/>
-    <w:rsid w:val="00B22153"/>
+    <w:rsid w:val="0053269D"/>
     <w:pPr>
       <w:spacing w:after="0" w:line="240" w:lineRule="auto"/>
     </w:pPr>
@@ -11703,7 +11703,7 @@
     <w:link w:val="BalloonText"/>
     <w:uiPriority w:val="99"/>
     <w:semiHidden/>
-    <w:rsid w:val="00B22153"/>
+    <w:rsid w:val="0053269D"/>
     <w:rPr>
       <w:rFonts w:ascii="Segoe UI" w:hAnsi="Segoe UI" w:cs="Segoe UI"/>
       <w:sz w:val="18"/>
@@ -12038,7 +12038,7 @@
 </file>
 
 <file path=customXml/itemProps1.xml><?xml version="1.0" encoding="utf-8"?>
-<ds:datastoreItem xmlns:ds="http://schemas.openxmlformats.org/officeDocument/2006/customXml" ds:itemID="{E8AA1EBE-185C-4C09-B640-D3E1D2EA1E78}">
+<ds:datastoreItem xmlns:ds="http://schemas.openxmlformats.org/officeDocument/2006/customXml" ds:itemID="{3634462D-15AC-4B4B-85D4-EF13339E0B91}">
   <ds:schemaRefs>
     <ds:schemaRef ds:uri="http://schemas.openxmlformats.org/officeDocument/2006/bibliography"/>
   </ds:schemaRefs>
